--- a/maps/dungeons/zingars dungeons/zingar dungeons.docx
+++ b/maps/dungeons/zingars dungeons/zingar dungeons.docx
@@ -113,7 +113,21 @@
         <w:rPr>
           <w:lang w:val="en-US"/>
         </w:rPr>
-        <w:t>Crates with 400gp and 50 gems 50gp each</w:t>
+        <w:t xml:space="preserve">Crates with 400gp and </w:t>
+      </w:r>
+      <w:r>
+        <w:rPr>
+          <w:lang w:val="en-US"/>
+        </w:rPr>
+        <w:t>10</w:t>
+      </w:r>
+      <w:bookmarkStart w:id="0" w:name="_GoBack"/>
+      <w:bookmarkEnd w:id="0"/>
+      <w:r>
+        <w:rPr>
+          <w:lang w:val="en-US"/>
+        </w:rPr>
+        <w:t xml:space="preserve"> gems 50gp each</w:t>
       </w:r>
     </w:p>
     <w:p>
@@ -1081,15 +1095,7 @@
         <w:rPr>
           <w:lang w:val="en-US"/>
         </w:rPr>
-        <w:t xml:space="preserve"> If alarm is triggered ogre magi will escape and start time bomb, which will explode in 20 minutes(set an alarm for this so players can see that alarm was set, if bomb explodes it will deal 4d12 dmg to all nearby units destroying the house completely</w:t>
-      </w:r>
-      <w:bookmarkStart w:id="0" w:name="_GoBack"/>
-      <w:bookmarkEnd w:id="0"/>
-      <w:r>
-        <w:rPr>
-          <w:lang w:val="en-US"/>
-        </w:rPr>
-        <w:t>)</w:t>
+        <w:t xml:space="preserve"> If alarm is triggered ogre magi will escape and start time bomb, which will explode in 20 minutes(set an alarm for this so players can see that alarm was set, if bomb explodes it will deal 4d12 dmg to all nearby units destroying the house completely)</w:t>
       </w:r>
       <w:r>
         <w:rPr>
@@ -1136,13 +1142,7 @@
         <w:rPr>
           <w:lang w:val="en-US"/>
         </w:rPr>
-        <w:t xml:space="preserve"> </w:t>
-      </w:r>
-      <w:r>
-        <w:rPr>
-          <w:lang w:val="en-US"/>
-        </w:rPr>
-        <w:t>Moor's Head, Alembic, Retort, Mortar and Pestle, Stirring Rod, Flask.</w:t>
+        <w:t xml:space="preserve"> Moor's Head, Alembic, Retort, Mortar and Pestle, Stirring Rod, Flask.</w:t>
       </w:r>
     </w:p>
     <w:p>
